--- a/haversine formula.docx
+++ b/haversine formula.docx
@@ -790,6 +790,9 @@
             <m:t>2)</m:t>
           </m:r>
           <m:r>
+            <m:rPr>
+              <m:sty m:val="p"/>
+            </m:rPr>
             <w:br/>
           </m:r>
         </m:oMath>
@@ -885,6 +888,9 @@
             <m:t>)</m:t>
           </m:r>
           <m:r>
+            <m:rPr>
+              <m:sty m:val="p"/>
+            </m:rPr>
             <w:br/>
           </m:r>
         </m:oMath>
@@ -915,6 +921,9 @@
             <m:t>d=R⋅c</m:t>
           </m:r>
           <m:r>
+            <m:rPr>
+              <m:sty m:val="p"/>
+            </m:rPr>
             <w:br/>
           </m:r>
         </m:oMath>
@@ -1036,6 +1045,9 @@
             <m:t>2)</m:t>
           </m:r>
           <m:r>
+            <m:rPr>
+              <m:sty m:val="p"/>
+            </m:rPr>
             <w:br/>
           </m:r>
         </m:oMath>
@@ -1579,7 +1591,7 @@
     <w:p>
       <w:r>
         <w:pict w14:anchorId="5BB1E637">
-          <v:rect id="_x0000_i1094" style="width:0;height:1.5pt" o:hralign="center" o:hrstd="t" o:hr="t" fillcolor="#a0a0a0" stroked="f"/>
+          <v:rect id="_x0000_i1034" style="width:0;height:1.5pt" o:hralign="center" o:hrstd="t" o:hr="t" fillcolor="#a0a0a0" stroked="f"/>
         </w:pict>
       </w:r>
     </w:p>
@@ -1698,7 +1710,7 @@
     <w:p>
       <w:r>
         <w:pict w14:anchorId="52D9B960">
-          <v:rect id="_x0000_i1095" style="width:0;height:1.5pt" o:hralign="center" o:hrstd="t" o:hr="t" fillcolor="#a0a0a0" stroked="f"/>
+          <v:rect id="_x0000_i1035" style="width:0;height:1.5pt" o:hralign="center" o:hrstd="t" o:hr="t" fillcolor="#a0a0a0" stroked="f"/>
         </w:pict>
       </w:r>
     </w:p>
@@ -1987,7 +1999,7 @@
     <w:p>
       <w:r>
         <w:pict w14:anchorId="05A97936">
-          <v:rect id="_x0000_i1096" style="width:0;height:1.5pt" o:hralign="center" o:hrstd="t" o:hr="t" fillcolor="#a0a0a0" stroked="f"/>
+          <v:rect id="_x0000_i1036" style="width:0;height:1.5pt" o:hralign="center" o:hrstd="t" o:hr="t" fillcolor="#a0a0a0" stroked="f"/>
         </w:pict>
       </w:r>
     </w:p>
@@ -2130,7 +2142,7 @@
     <w:p>
       <w:r>
         <w:pict w14:anchorId="519BBE38">
-          <v:rect id="_x0000_i1097" style="width:0;height:1.5pt" o:hralign="center" o:hrstd="t" o:hr="t" fillcolor="#a0a0a0" stroked="f"/>
+          <v:rect id="_x0000_i1037" style="width:0;height:1.5pt" o:hralign="center" o:hrstd="t" o:hr="t" fillcolor="#a0a0a0" stroked="f"/>
         </w:pict>
       </w:r>
     </w:p>
@@ -2275,7 +2287,7 @@
     <w:p>
       <w:r>
         <w:pict w14:anchorId="5EDD4D9F">
-          <v:rect id="_x0000_i1098" style="width:0;height:1.5pt" o:hralign="center" o:hrstd="t" o:hr="t" fillcolor="#a0a0a0" stroked="f"/>
+          <v:rect id="_x0000_i1038" style="width:0;height:1.5pt" o:hralign="center" o:hrstd="t" o:hr="t" fillcolor="#a0a0a0" stroked="f"/>
         </w:pict>
       </w:r>
     </w:p>
@@ -2325,7 +2337,7 @@
     <w:p>
       <w:r>
         <w:pict w14:anchorId="6AF7C073">
-          <v:rect id="_x0000_i1099" style="width:0;height:1.5pt" o:hralign="center" o:hrstd="t" o:hr="t" fillcolor="#a0a0a0" stroked="f"/>
+          <v:rect id="_x0000_i1039" style="width:0;height:1.5pt" o:hralign="center" o:hrstd="t" o:hr="t" fillcolor="#a0a0a0" stroked="f"/>
         </w:pict>
       </w:r>
     </w:p>
@@ -2370,7 +2382,7 @@
     <w:p>
       <w:r>
         <w:pict w14:anchorId="3D9EE700">
-          <v:rect id="_x0000_i1100" style="width:0;height:1.5pt" o:hralign="center" o:hrstd="t" o:hr="t" fillcolor="#a0a0a0" stroked="f"/>
+          <v:rect id="_x0000_i1040" style="width:0;height:1.5pt" o:hralign="center" o:hrstd="t" o:hr="t" fillcolor="#a0a0a0" stroked="f"/>
         </w:pict>
       </w:r>
     </w:p>
@@ -2491,7 +2503,7 @@
     <w:p>
       <w:r>
         <w:pict w14:anchorId="1410C225">
-          <v:rect id="_x0000_i1101" style="width:0;height:1.5pt" o:hralign="center" o:hrstd="t" o:hr="t" fillcolor="#a0a0a0" stroked="f"/>
+          <v:rect id="_x0000_i1041" style="width:0;height:1.5pt" o:hralign="center" o:hrstd="t" o:hr="t" fillcolor="#a0a0a0" stroked="f"/>
         </w:pict>
       </w:r>
     </w:p>
@@ -2777,7 +2789,7 @@
     <w:p>
       <w:r>
         <w:pict w14:anchorId="61F4C26E">
-          <v:rect id="_x0000_i1102" style="width:0;height:1.5pt" o:hralign="center" o:hrstd="t" o:hr="t" fillcolor="#a0a0a0" stroked="f"/>
+          <v:rect id="_x0000_i1042" style="width:0;height:1.5pt" o:hralign="center" o:hrstd="t" o:hr="t" fillcolor="#a0a0a0" stroked="f"/>
         </w:pict>
       </w:r>
     </w:p>
@@ -2895,7 +2907,7 @@
     <w:p>
       <w:r>
         <w:pict w14:anchorId="05D3F09F">
-          <v:rect id="_x0000_i1103" style="width:0;height:1.5pt" o:hralign="center" o:hrstd="t" o:hr="t" fillcolor="#a0a0a0" stroked="f"/>
+          <v:rect id="_x0000_i1043" style="width:0;height:1.5pt" o:hralign="center" o:hrstd="t" o:hr="t" fillcolor="#a0a0a0" stroked="f"/>
         </w:pict>
       </w:r>
     </w:p>
@@ -2944,6 +2956,62 @@
     <w:p>
       <w:r>
         <w:t>Because math is cheaper than API calls.</w:t>
+      </w:r>
+    </w:p>
+    <w:p>
+      <w:r>
+        <w:br w:type="page"/>
+      </w:r>
+    </w:p>
+    <w:p>
+      <w:r>
+        <w:lastRenderedPageBreak/>
+        <w:t>  Haversine Distance Algorithm</w:t>
+      </w:r>
+    </w:p>
+    <w:p>
+      <w:r>
+        <w:t>  Geolocation Streaming using watchPosition</w:t>
+      </w:r>
+    </w:p>
+    <w:p>
+      <w:r>
+        <w:t>  Observer Pattern using Firebase Realtime Listeners</w:t>
+      </w:r>
+    </w:p>
+    <w:p>
+      <w:r>
+        <w:t>  Event-Driven Distance Checking</w:t>
+      </w:r>
+    </w:p>
+    <w:p>
+      <w:r>
+        <w:t>  Radius Threshold Detection Algorithm</w:t>
+      </w:r>
+    </w:p>
+    <w:p>
+      <w:r>
+        <w:t>  Finite State Machine for Stop Status</w:t>
+      </w:r>
+    </w:p>
+    <w:p>
+      <w:r>
+        <w:t>  Debounce Logic for Notification Control</w:t>
+      </w:r>
+    </w:p>
+    <w:p>
+      <w:r>
+        <w:t>  Marker Position Interpolation on Map</w:t>
+      </w:r>
+    </w:p>
+    <w:p>
+      <w:r>
+        <w:t>  Role-Based Access Control Logic</w:t>
+      </w:r>
+    </w:p>
+    <w:p>
+      <w:r>
+        <w:t>  Geocoding for Address Mapping</w:t>
       </w:r>
     </w:p>
     <w:p/>
@@ -2955,6 +3023,56 @@
     </w:sectPr>
   </w:body>
 </w:document>
+</file>
+
+<file path=word/endnotes.xml><?xml version="1.0" encoding="utf-8"?>
+<w:endnotes xmlns:wpc="http://schemas.microsoft.com/office/word/2010/wordprocessingCanvas" xmlns:cx="http://schemas.microsoft.com/office/drawing/2014/chartex" xmlns:cx1="http://schemas.microsoft.com/office/drawing/2015/9/8/chartex" xmlns:cx2="http://schemas.microsoft.com/office/drawing/2015/10/21/chartex" xmlns:cx3="http://schemas.microsoft.com/office/drawing/2016/5/9/chartex" xmlns:cx4="http://schemas.microsoft.com/office/drawing/2016/5/10/chartex" xmlns:cx5="http://schemas.microsoft.com/office/drawing/2016/5/11/chartex" xmlns:cx6="http://schemas.microsoft.com/office/drawing/2016/5/12/chartex" xmlns:cx7="http://schemas.microsoft.com/office/drawing/2016/5/13/chartex" xmlns:cx8="http://schemas.microsoft.com/office/drawing/2016/5/14/chartex" xmlns:mc="http://schemas.openxmlformats.org/markup-compatibility/2006" xmlns:aink="http://schemas.microsoft.com/office/drawing/2016/ink" xmlns:am3d="http://schemas.microsoft.com/office/drawing/2017/model3d" xmlns:o="urn:schemas-microsoft-com:office:office" xmlns:oel="http://schemas.microsoft.com/office/2019/extlst" xmlns:r="http://schemas.openxmlformats.org/officeDocument/2006/relationships" xmlns:m="http://schemas.openxmlformats.org/officeDocument/2006/math" xmlns:v="urn:schemas-microsoft-com:vml" xmlns:wp14="http://schemas.microsoft.com/office/word/2010/wordprocessingDrawing" xmlns:wp="http://schemas.openxmlformats.org/drawingml/2006/wordprocessingDrawing" xmlns:w10="urn:schemas-microsoft-com:office:word" xmlns:w="http://schemas.openxmlformats.org/wordprocessingml/2006/main" xmlns:w14="http://schemas.microsoft.com/office/word/2010/wordml" xmlns:w15="http://schemas.microsoft.com/office/word/2012/wordml" xmlns:w16cex="http://schemas.microsoft.com/office/word/2018/wordml/cex" xmlns:w16cid="http://schemas.microsoft.com/office/word/2016/wordml/cid" xmlns:w16="http://schemas.microsoft.com/office/word/2018/wordml" xmlns:w16du="http://schemas.microsoft.com/office/word/2023/wordml/word16du" xmlns:w16sdtdh="http://schemas.microsoft.com/office/word/2020/wordml/sdtdatahash" xmlns:w16sdtfl="http://schemas.microsoft.com/office/word/2024/wordml/sdtformatlock" xmlns:w16se="http://schemas.microsoft.com/office/word/2015/wordml/symex" xmlns:wpg="http://schemas.microsoft.com/office/word/2010/wordprocessingGroup" xmlns:wpi="http://schemas.microsoft.com/office/word/2010/wordprocessingInk" xmlns:wne="http://schemas.microsoft.com/office/word/2006/wordml" xmlns:wps="http://schemas.microsoft.com/office/word/2010/wordprocessingShape" mc:Ignorable="w14 w15 w16se w16cid w16 w16cex w16sdtdh w16sdtfl w16du wp14">
+  <w:endnote w:type="separator" w:id="-1">
+    <w:p>
+      <w:pPr>
+        <w:spacing w:after="0" w:line="240" w:lineRule="auto"/>
+      </w:pPr>
+      <w:r>
+        <w:separator/>
+      </w:r>
+    </w:p>
+  </w:endnote>
+  <w:endnote w:type="continuationSeparator" w:id="0">
+    <w:p>
+      <w:pPr>
+        <w:spacing w:after="0" w:line="240" w:lineRule="auto"/>
+      </w:pPr>
+      <w:r>
+        <w:continuationSeparator/>
+      </w:r>
+    </w:p>
+  </w:endnote>
+</w:endnotes>
+</file>
+
+<file path=word/footnotes.xml><?xml version="1.0" encoding="utf-8"?>
+<w:footnotes xmlns:wpc="http://schemas.microsoft.com/office/word/2010/wordprocessingCanvas" xmlns:cx="http://schemas.microsoft.com/office/drawing/2014/chartex" xmlns:cx1="http://schemas.microsoft.com/office/drawing/2015/9/8/chartex" xmlns:cx2="http://schemas.microsoft.com/office/drawing/2015/10/21/chartex" xmlns:cx3="http://schemas.microsoft.com/office/drawing/2016/5/9/chartex" xmlns:cx4="http://schemas.microsoft.com/office/drawing/2016/5/10/chartex" xmlns:cx5="http://schemas.microsoft.com/office/drawing/2016/5/11/chartex" xmlns:cx6="http://schemas.microsoft.com/office/drawing/2016/5/12/chartex" xmlns:cx7="http://schemas.microsoft.com/office/drawing/2016/5/13/chartex" xmlns:cx8="http://schemas.microsoft.com/office/drawing/2016/5/14/chartex" xmlns:mc="http://schemas.openxmlformats.org/markup-compatibility/2006" xmlns:aink="http://schemas.microsoft.com/office/drawing/2016/ink" xmlns:am3d="http://schemas.microsoft.com/office/drawing/2017/model3d" xmlns:o="urn:schemas-microsoft-com:office:office" xmlns:oel="http://schemas.microsoft.com/office/2019/extlst" xmlns:r="http://schemas.openxmlformats.org/officeDocument/2006/relationships" xmlns:m="http://schemas.openxmlformats.org/officeDocument/2006/math" xmlns:v="urn:schemas-microsoft-com:vml" xmlns:wp14="http://schemas.microsoft.com/office/word/2010/wordprocessingDrawing" xmlns:wp="http://schemas.openxmlformats.org/drawingml/2006/wordprocessingDrawing" xmlns:w10="urn:schemas-microsoft-com:office:word" xmlns:w="http://schemas.openxmlformats.org/wordprocessingml/2006/main" xmlns:w14="http://schemas.microsoft.com/office/word/2010/wordml" xmlns:w15="http://schemas.microsoft.com/office/word/2012/wordml" xmlns:w16cex="http://schemas.microsoft.com/office/word/2018/wordml/cex" xmlns:w16cid="http://schemas.microsoft.com/office/word/2016/wordml/cid" xmlns:w16="http://schemas.microsoft.com/office/word/2018/wordml" xmlns:w16du="http://schemas.microsoft.com/office/word/2023/wordml/word16du" xmlns:w16sdtdh="http://schemas.microsoft.com/office/word/2020/wordml/sdtdatahash" xmlns:w16sdtfl="http://schemas.microsoft.com/office/word/2024/wordml/sdtformatlock" xmlns:w16se="http://schemas.microsoft.com/office/word/2015/wordml/symex" xmlns:wpg="http://schemas.microsoft.com/office/word/2010/wordprocessingGroup" xmlns:wpi="http://schemas.microsoft.com/office/word/2010/wordprocessingInk" xmlns:wne="http://schemas.microsoft.com/office/word/2006/wordml" xmlns:wps="http://schemas.microsoft.com/office/word/2010/wordprocessingShape" mc:Ignorable="w14 w15 w16se w16cid w16 w16cex w16sdtdh w16sdtfl w16du wp14">
+  <w:footnote w:type="separator" w:id="-1">
+    <w:p>
+      <w:pPr>
+        <w:spacing w:after="0" w:line="240" w:lineRule="auto"/>
+      </w:pPr>
+      <w:r>
+        <w:separator/>
+      </w:r>
+    </w:p>
+  </w:footnote>
+  <w:footnote w:type="continuationSeparator" w:id="0">
+    <w:p>
+      <w:pPr>
+        <w:spacing w:after="0" w:line="240" w:lineRule="auto"/>
+      </w:pPr>
+      <w:r>
+        <w:continuationSeparator/>
+      </w:r>
+    </w:p>
+  </w:footnote>
+</w:footnotes>
 </file>
 
 <file path=word/numbering.xml><?xml version="1.0" encoding="utf-8"?>
@@ -5210,6 +5328,50 @@
       <w:spacing w:val="5"/>
     </w:rPr>
   </w:style>
+  <w:style w:type="paragraph" w:styleId="Header">
+    <w:name w:val="header"/>
+    <w:basedOn w:val="Normal"/>
+    <w:link w:val="HeaderChar"/>
+    <w:uiPriority w:val="99"/>
+    <w:unhideWhenUsed/>
+    <w:rsid w:val="00ED5F38"/>
+    <w:pPr>
+      <w:tabs>
+        <w:tab w:val="center" w:pos="4680"/>
+        <w:tab w:val="right" w:pos="9360"/>
+      </w:tabs>
+      <w:spacing w:after="0" w:line="240" w:lineRule="auto"/>
+    </w:pPr>
+  </w:style>
+  <w:style w:type="character" w:customStyle="1" w:styleId="HeaderChar">
+    <w:name w:val="Header Char"/>
+    <w:basedOn w:val="DefaultParagraphFont"/>
+    <w:link w:val="Header"/>
+    <w:uiPriority w:val="99"/>
+    <w:rsid w:val="00ED5F38"/>
+  </w:style>
+  <w:style w:type="paragraph" w:styleId="Footer">
+    <w:name w:val="footer"/>
+    <w:basedOn w:val="Normal"/>
+    <w:link w:val="FooterChar"/>
+    <w:uiPriority w:val="99"/>
+    <w:unhideWhenUsed/>
+    <w:rsid w:val="00ED5F38"/>
+    <w:pPr>
+      <w:tabs>
+        <w:tab w:val="center" w:pos="4680"/>
+        <w:tab w:val="right" w:pos="9360"/>
+      </w:tabs>
+      <w:spacing w:after="0" w:line="240" w:lineRule="auto"/>
+    </w:pPr>
+  </w:style>
+  <w:style w:type="character" w:customStyle="1" w:styleId="FooterChar">
+    <w:name w:val="Footer Char"/>
+    <w:basedOn w:val="DefaultParagraphFont"/>
+    <w:link w:val="Footer"/>
+    <w:uiPriority w:val="99"/>
+    <w:rsid w:val="00ED5F38"/>
+  </w:style>
 </w:styles>
 </file>
 
